--- a/Segunda Entrega/Clase 10- Sistemas Operativos/Alumnos/Tarea 10 Rosales_Valeska/Tarea 1 actividad de SO.docx
+++ b/Segunda Entrega/Clase 10- Sistemas Operativos/Alumnos/Tarea 10 Rosales_Valeska/Tarea 1 actividad de SO.docx
@@ -495,7 +495,7 @@
         <w:rPr>
           <w:rFonts w:ascii="Verdana" w:hAnsi="Verdana" w:cs="Arial-BoldMT"/>
         </w:rPr>
-        <w:t xml:space="preserve"> Enterprise Linux 8 introduce el concepto de </w:t>
+        <w:t xml:space="preserve"> introduce el concepto de </w:t>
       </w:r>
       <w:proofErr w:type="spellStart"/>
       <w:r>
@@ -573,19 +573,7 @@
         <w:rPr>
           <w:rFonts w:ascii="Verdana" w:hAnsi="Verdana" w:cs="Arial-BoldMT"/>
         </w:rPr>
-        <w:t xml:space="preserve"> Enterprise Linux</w:t>
-      </w:r>
-      <w:r>
-        <w:rPr>
-          <w:rFonts w:ascii="Verdana" w:hAnsi="Verdana" w:cs="Arial-BoldMT"/>
-        </w:rPr>
-        <w:t xml:space="preserve"> </w:t>
-      </w:r>
-      <w:r>
-        <w:rPr>
-          <w:rFonts w:ascii="Verdana" w:hAnsi="Verdana" w:cs="Arial-BoldMT"/>
-        </w:rPr>
-        <w:t>sin afectar a la estabilidad subyacente de la plataforma o a implementaciones específicas.</w:t>
+        <w:t xml:space="preserve"> sin afectar a la estabilidad subyacente de la plataforma o a implementaciones específicas.</w:t>
       </w:r>
     </w:p>
     <w:p>
